--- a/Project1.docx
+++ b/Project1.docx
@@ -85,7 +85,7 @@
           </mc:Choice>
           <mc:Fallback>
             <w:pict>
-              <v:rect w14:anchorId="6E57EEB9" id="Rectangle 5" o:spid="_x0000_s1026" style="position:absolute;margin-left:80pt;margin-top:-4.5pt;width:296pt;height:34.5pt;z-index:251644928;visibility:visible;mso-wrap-style:square;mso-wrap-distance-left:9pt;mso-wrap-distance-top:0;mso-wrap-distance-right:9pt;mso-wrap-distance-bottom:0;mso-position-horizontal:absolute;mso-position-horizontal-relative:text;mso-position-vertical:absolute;mso-position-vertical-relative:text;v-text-anchor:middle" o:gfxdata="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" filled="f" strokecolor="#1f3763 [1604]" strokeweight="2.25pt"/>
+              <v:rect w14:anchorId="5A790474" id="Rectangle 5" o:spid="_x0000_s1026" style="position:absolute;margin-left:80pt;margin-top:-4.5pt;width:296pt;height:34.5pt;z-index:251644928;visibility:visible;mso-wrap-style:square;mso-wrap-distance-left:9pt;mso-wrap-distance-top:0;mso-wrap-distance-right:9pt;mso-wrap-distance-bottom:0;mso-position-horizontal:absolute;mso-position-horizontal-relative:text;mso-position-vertical:absolute;mso-position-vertical-relative:text;v-text-anchor:middle" o:gfxdata="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" filled="f" strokecolor="#1f3763 [1604]" strokeweight="2.25pt"/>
             </w:pict>
           </mc:Fallback>
         </mc:AlternateContent>
@@ -282,7 +282,7 @@
           </mc:Choice>
           <mc:Fallback>
             <w:pict>
-              <v:rect w14:anchorId="7820CB1B" id="Rectangle 6" o:spid="_x0000_s1026" style="position:absolute;margin-left:147pt;margin-top:16pt;width:203pt;height:24pt;z-index:251668480;visibility:visible;mso-wrap-style:square;mso-width-percent:0;mso-height-percent:0;mso-wrap-distance-left:9pt;mso-wrap-distance-top:0;mso-wrap-distance-right:9pt;mso-wrap-distance-bottom:0;mso-position-horizontal:absolute;mso-position-horizontal-relative:text;mso-position-vertical:absolute;mso-position-vertical-relative:text;mso-width-percent:0;mso-height-percent:0;mso-width-relative:margin;mso-height-relative:margin;v-text-anchor:middle" o:gfxdata="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" filled="f" strokecolor="#1f3763 [1604]" strokeweight="1.5pt"/>
+              <v:rect w14:anchorId="4C9D7E09" id="Rectangle 6" o:spid="_x0000_s1026" style="position:absolute;margin-left:147pt;margin-top:16pt;width:203pt;height:24pt;z-index:251668480;visibility:visible;mso-wrap-style:square;mso-width-percent:0;mso-height-percent:0;mso-wrap-distance-left:9pt;mso-wrap-distance-top:0;mso-wrap-distance-right:9pt;mso-wrap-distance-bottom:0;mso-position-horizontal:absolute;mso-position-horizontal-relative:text;mso-position-vertical:absolute;mso-position-vertical-relative:text;mso-width-percent:0;mso-height-percent:0;mso-width-relative:margin;mso-height-relative:margin;v-text-anchor:middle" o:gfxdata="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" filled="f" strokecolor="#1f3763 [1604]" strokeweight="1.5pt"/>
             </w:pict>
           </mc:Fallback>
         </mc:AlternateContent>
@@ -424,7 +424,7 @@
           </mc:Choice>
           <mc:Fallback>
             <w:pict>
-              <v:rect w14:anchorId="106F8761" id="Rectangle 7" o:spid="_x0000_s1026" style="position:absolute;margin-left:149.5pt;margin-top:15.4pt;width:203pt;height:24pt;z-index:251672576;visibility:visible;mso-wrap-style:square;mso-width-percent:0;mso-height-percent:0;mso-wrap-distance-left:9pt;mso-wrap-distance-top:0;mso-wrap-distance-right:9pt;mso-wrap-distance-bottom:0;mso-position-horizontal:absolute;mso-position-horizontal-relative:text;mso-position-vertical:absolute;mso-position-vertical-relative:text;mso-width-percent:0;mso-height-percent:0;mso-width-relative:margin;mso-height-relative:margin;v-text-anchor:middle" o:gfxdata="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" filled="f" strokecolor="#1f3763 [1604]" strokeweight="1.5pt"/>
+              <v:rect w14:anchorId="4ED51A5A" id="Rectangle 7" o:spid="_x0000_s1026" style="position:absolute;margin-left:149.5pt;margin-top:15.4pt;width:203pt;height:24pt;z-index:251672576;visibility:visible;mso-wrap-style:square;mso-width-percent:0;mso-height-percent:0;mso-wrap-distance-left:9pt;mso-wrap-distance-top:0;mso-wrap-distance-right:9pt;mso-wrap-distance-bottom:0;mso-position-horizontal:absolute;mso-position-horizontal-relative:text;mso-position-vertical:absolute;mso-position-vertical-relative:text;mso-width-percent:0;mso-height-percent:0;mso-width-relative:margin;mso-height-relative:margin;v-text-anchor:middle" o:gfxdata="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" filled="f" strokecolor="#1f3763 [1604]" strokeweight="1.5pt"/>
             </w:pict>
           </mc:Fallback>
         </mc:AlternateContent>
@@ -586,7 +586,7 @@
           </mc:Choice>
           <mc:Fallback>
             <w:pict>
-              <v:rect w14:anchorId="53885AFB" id="Rectangle 8" o:spid="_x0000_s1026" style="position:absolute;margin-left:40pt;margin-top:15.6pt;width:407.5pt;height:24pt;z-index:251674624;visibility:visible;mso-wrap-style:square;mso-width-percent:0;mso-height-percent:0;mso-wrap-distance-left:9pt;mso-wrap-distance-top:0;mso-wrap-distance-right:9pt;mso-wrap-distance-bottom:0;mso-position-horizontal:absolute;mso-position-horizontal-relative:text;mso-position-vertical:absolute;mso-position-vertical-relative:text;mso-width-percent:0;mso-height-percent:0;mso-width-relative:margin;mso-height-relative:margin;v-text-anchor:middle" o:gfxdata="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" filled="f" strokecolor="#1f3763 [1604]" strokeweight="1.5pt"/>
+              <v:rect w14:anchorId="2E5C529A" id="Rectangle 8" o:spid="_x0000_s1026" style="position:absolute;margin-left:40pt;margin-top:15.6pt;width:407.5pt;height:24pt;z-index:251674624;visibility:visible;mso-wrap-style:square;mso-width-percent:0;mso-height-percent:0;mso-wrap-distance-left:9pt;mso-wrap-distance-top:0;mso-wrap-distance-right:9pt;mso-wrap-distance-bottom:0;mso-position-horizontal:absolute;mso-position-horizontal-relative:text;mso-position-vertical:absolute;mso-position-vertical-relative:text;mso-width-percent:0;mso-height-percent:0;mso-width-relative:margin;mso-height-relative:margin;v-text-anchor:middle" o:gfxdata="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" filled="f" strokecolor="#1f3763 [1604]" strokeweight="1.5pt"/>
             </w:pict>
           </mc:Fallback>
         </mc:AlternateContent>
@@ -1222,16 +1222,16 @@
         </w:rPr>
         <w:lastRenderedPageBreak/>
         <w:drawing>
-          <wp:anchor distT="0" distB="0" distL="114300" distR="114300" simplePos="0" relativeHeight="251643904" behindDoc="1" locked="0" layoutInCell="1" allowOverlap="1" wp14:anchorId="09D11D9A" wp14:editId="7F9E192D">
+          <wp:anchor distT="0" distB="0" distL="114300" distR="114300" simplePos="0" relativeHeight="251643904" behindDoc="1" locked="0" layoutInCell="1" allowOverlap="1" wp14:anchorId="09D11D9A" wp14:editId="428B3D15">
             <wp:simplePos x="0" y="0"/>
             <wp:positionH relativeFrom="margin">
-              <wp:posOffset>0</wp:posOffset>
+              <wp:posOffset>217170</wp:posOffset>
             </wp:positionH>
             <wp:positionV relativeFrom="margin">
               <wp:posOffset>50800</wp:posOffset>
             </wp:positionV>
-            <wp:extent cx="5734050" cy="3200400"/>
-            <wp:effectExtent l="0" t="0" r="0" b="0"/>
+            <wp:extent cx="5394960" cy="3200400"/>
+            <wp:effectExtent l="0" t="0" r="15240" b="0"/>
             <wp:wrapSquare wrapText="bothSides"/>
             <wp:docPr id="4" name="Chart 4"/>
             <wp:cNvGraphicFramePr/>
@@ -1657,16 +1657,14 @@
         </w:rPr>
         <w:t xml:space="preserve">After showing a downfall in the global average temperature during 1885 the line chart shows a constant increase in the global temperature whereas Delhi’s temperature was received a downfall between 1903 to 1909 but after that </w:t>
       </w:r>
-      <w:proofErr w:type="spellStart"/>
-      <w:r>
-        <w:rPr>
-          <w:rFonts w:ascii="Times New Roman" w:hAnsi="Times New Roman" w:cs="Times New Roman"/>
-          <w:sz w:val="24"/>
-          <w:szCs w:val="24"/>
-        </w:rPr>
-        <w:t>its</w:t>
-      </w:r>
-      <w:proofErr w:type="spellEnd"/>
+      <w:r>
+        <w:rPr>
+          <w:rFonts w:ascii="Times New Roman" w:hAnsi="Times New Roman" w:cs="Times New Roman"/>
+          <w:sz w:val="24"/>
+          <w:szCs w:val="24"/>
+        </w:rPr>
+        <w:t>it’s</w:t>
+      </w:r>
       <w:r>
         <w:rPr>
           <w:rFonts w:ascii="Times New Roman" w:hAnsi="Times New Roman" w:cs="Times New Roman"/>
@@ -1740,13 +1738,25 @@
           <w:tab w:val="left" w:pos="2230"/>
         </w:tabs>
         <w:spacing w:before="240"/>
-        <w:jc w:val="both"/>
-        <w:rPr>
-          <w:rFonts w:ascii="Times New Roman" w:hAnsi="Times New Roman" w:cs="Times New Roman"/>
-          <w:sz w:val="24"/>
-          <w:szCs w:val="24"/>
-        </w:rPr>
-      </w:pPr>
+        <w:jc w:val="center"/>
+        <w:rPr>
+          <w:rFonts w:ascii="Times New Roman" w:hAnsi="Times New Roman" w:cs="Times New Roman"/>
+          <w:b/>
+          <w:bCs/>
+          <w:sz w:val="24"/>
+          <w:szCs w:val="24"/>
+        </w:rPr>
+      </w:pPr>
+      <w:r>
+        <w:rPr>
+          <w:rFonts w:ascii="Times New Roman" w:hAnsi="Times New Roman" w:cs="Times New Roman"/>
+          <w:b/>
+          <w:bCs/>
+          <w:sz w:val="24"/>
+          <w:szCs w:val="24"/>
+        </w:rPr>
+        <w:t>https://github.com/abhishekpandeyIT/Udacity_Projects.git</w:t>
+      </w:r>
     </w:p>
     <w:p>
       <w:pPr>
